--- a/Labs/Lab17/resources/Lab17.docx
+++ b/Labs/Lab17/resources/Lab17.docx
@@ -909,10 +909,10 @@
           <w:noProof/>
         </w:rPr>
         <w:drawing>
-          <wp:inline distT="0" distB="0" distL="0" distR="0" wp14:anchorId="394C7C99" wp14:editId="116A491E">
-            <wp:extent cx="5973831" cy="3346694"/>
-            <wp:effectExtent l="0" t="0" r="8255" b="6350"/>
-            <wp:docPr id="2" name="Рисунок 2"/>
+          <wp:inline distT="0" distB="0" distL="0" distR="0" wp14:anchorId="34F93096" wp14:editId="39C71B60">
+            <wp:extent cx="5736564" cy="2432590"/>
+            <wp:effectExtent l="0" t="0" r="0" b="6350"/>
+            <wp:docPr id="4" name="Рисунок 4"/>
             <wp:cNvGraphicFramePr>
               <a:graphicFrameLocks xmlns:a="http://schemas.openxmlformats.org/drawingml/2006/main" noChangeAspect="1"/>
             </wp:cNvGraphicFramePr>
@@ -932,7 +932,7 @@
                   <pic:spPr>
                     <a:xfrm>
                       <a:off x="0" y="0"/>
-                      <a:ext cx="5980934" cy="3350673"/>
+                      <a:ext cx="5740673" cy="2434332"/>
                     </a:xfrm>
                     <a:prstGeom prst="rect">
                       <a:avLst/>
@@ -962,10 +962,10 @@
           <w:noProof/>
         </w:rPr>
         <w:drawing>
-          <wp:inline distT="0" distB="0" distL="0" distR="0" wp14:anchorId="642475C0" wp14:editId="535C1C6A">
-            <wp:extent cx="4225787" cy="2655141"/>
-            <wp:effectExtent l="0" t="0" r="3810" b="0"/>
-            <wp:docPr id="3" name="Рисунок 3"/>
+          <wp:inline distT="0" distB="0" distL="0" distR="0" wp14:anchorId="6F49A535" wp14:editId="7753E839">
+            <wp:extent cx="5295900" cy="1819275"/>
+            <wp:effectExtent l="0" t="0" r="0" b="9525"/>
+            <wp:docPr id="5" name="Рисунок 5"/>
             <wp:cNvGraphicFramePr>
               <a:graphicFrameLocks xmlns:a="http://schemas.openxmlformats.org/drawingml/2006/main" noChangeAspect="1"/>
             </wp:cNvGraphicFramePr>
@@ -985,7 +985,7 @@
                   <pic:spPr>
                     <a:xfrm>
                       <a:off x="0" y="0"/>
-                      <a:ext cx="4227297" cy="2656090"/>
+                      <a:ext cx="5295900" cy="1819275"/>
                     </a:xfrm>
                     <a:prstGeom prst="rect">
                       <a:avLst/>
@@ -1001,41 +1001,17 @@
     <w:p>
       <w:pPr>
         <w:spacing w:after="0"/>
-        <w:rPr>
-          <w:lang w:val="en-US"/>
-        </w:rPr>
-      </w:pPr>
-      <w:r>
-        <w:t xml:space="preserve">Задание </w:t>
-      </w:r>
-      <w:r>
-        <w:rPr>
-          <w:lang w:val="en-US"/>
-        </w:rPr>
-        <w:t>2</w:t>
-      </w:r>
-    </w:p>
-    <w:p>
-      <w:pPr>
-        <w:spacing w:after="0"/>
-      </w:pPr>
-      <w:r>
-        <w:t>Условие</w:t>
-      </w:r>
-    </w:p>
-    <w:p>
-      <w:pPr>
-        <w:spacing w:after="0"/>
       </w:pPr>
       <w:r>
         <w:rPr>
           <w:noProof/>
         </w:rPr>
+        <w:lastRenderedPageBreak/>
         <w:drawing>
-          <wp:inline distT="0" distB="0" distL="0" distR="0" wp14:anchorId="448C55FB" wp14:editId="56CB54CD">
-            <wp:extent cx="3933825" cy="257175"/>
-            <wp:effectExtent l="0" t="0" r="9525" b="9525"/>
-            <wp:docPr id="12" name="Рисунок 12"/>
+          <wp:inline distT="0" distB="0" distL="0" distR="0" wp14:anchorId="50CB4450" wp14:editId="12E078BB">
+            <wp:extent cx="5853607" cy="4785077"/>
+            <wp:effectExtent l="0" t="0" r="0" b="0"/>
+            <wp:docPr id="6" name="Рисунок 6"/>
             <wp:cNvGraphicFramePr>
               <a:graphicFrameLocks xmlns:a="http://schemas.openxmlformats.org/drawingml/2006/main" noChangeAspect="1"/>
             </wp:cNvGraphicFramePr>
@@ -1055,7 +1031,7 @@
                   <pic:spPr>
                     <a:xfrm>
                       <a:off x="0" y="0"/>
-                      <a:ext cx="3933825" cy="257175"/>
+                      <a:ext cx="5855208" cy="4786386"/>
                     </a:xfrm>
                     <a:prstGeom prst="rect">
                       <a:avLst/>
@@ -1071,81 +1047,41 @@
     <w:p>
       <w:pPr>
         <w:spacing w:after="0"/>
-        <w:ind w:firstLine="708"/>
-      </w:pPr>
-    </w:p>
-    <w:p>
-      <w:pPr>
-        <w:spacing w:after="0"/>
-        <w:ind w:firstLine="708"/>
-      </w:pPr>
-    </w:p>
-    <w:p>
-      <w:pPr>
-        <w:spacing w:after="0"/>
-        <w:ind w:firstLine="708"/>
-      </w:pPr>
-    </w:p>
-    <w:p>
-      <w:pPr>
-        <w:spacing w:after="0"/>
-        <w:ind w:firstLine="708"/>
-      </w:pPr>
-    </w:p>
-    <w:p>
-      <w:pPr>
-        <w:spacing w:after="0"/>
-        <w:ind w:firstLine="708"/>
-      </w:pPr>
-    </w:p>
-    <w:p>
-      <w:pPr>
-        <w:spacing w:after="0"/>
-        <w:ind w:firstLine="708"/>
-      </w:pPr>
-    </w:p>
-    <w:p>
-      <w:pPr>
-        <w:spacing w:after="0"/>
-        <w:ind w:firstLine="708"/>
-      </w:pPr>
-    </w:p>
-    <w:p>
-      <w:pPr>
-        <w:spacing w:after="0"/>
-        <w:ind w:firstLine="708"/>
-      </w:pPr>
-    </w:p>
-    <w:p>
-      <w:pPr>
-        <w:spacing w:after="0"/>
-        <w:ind w:firstLine="708"/>
-      </w:pPr>
-    </w:p>
-    <w:p>
-      <w:pPr>
-        <w:spacing w:after="0"/>
-        <w:ind w:firstLine="708"/>
-      </w:pPr>
-      <w:r>
-        <w:lastRenderedPageBreak/>
-        <w:t>Код программы</w:t>
-      </w:r>
-    </w:p>
-    <w:p>
-      <w:pPr>
-        <w:spacing w:after="0"/>
-        <w:ind w:firstLine="708"/>
+        <w:rPr>
+          <w:lang w:val="en-US"/>
+        </w:rPr>
+      </w:pPr>
+      <w:r>
+        <w:t xml:space="preserve">Задание </w:t>
+      </w:r>
+      <w:r>
+        <w:rPr>
+          <w:lang w:val="en-US"/>
+        </w:rPr>
+        <w:t>2</w:t>
+      </w:r>
+    </w:p>
+    <w:p>
+      <w:pPr>
+        <w:spacing w:after="0"/>
+      </w:pPr>
+      <w:r>
+        <w:t>Условие</w:t>
+      </w:r>
+    </w:p>
+    <w:p>
+      <w:pPr>
+        <w:spacing w:after="0"/>
       </w:pPr>
       <w:r>
         <w:rPr>
           <w:noProof/>
         </w:rPr>
         <w:drawing>
-          <wp:inline distT="0" distB="0" distL="0" distR="0" wp14:anchorId="53A32D2E" wp14:editId="3F2F4593">
-            <wp:extent cx="4984046" cy="2488758"/>
-            <wp:effectExtent l="0" t="0" r="7620" b="6985"/>
-            <wp:docPr id="13" name="Рисунок 13"/>
+          <wp:inline distT="0" distB="0" distL="0" distR="0" wp14:anchorId="448C55FB" wp14:editId="56CB54CD">
+            <wp:extent cx="3933825" cy="257175"/>
+            <wp:effectExtent l="0" t="0" r="9525" b="9525"/>
+            <wp:docPr id="12" name="Рисунок 12"/>
             <wp:cNvGraphicFramePr>
               <a:graphicFrameLocks xmlns:a="http://schemas.openxmlformats.org/drawingml/2006/main" noChangeAspect="1"/>
             </wp:cNvGraphicFramePr>
@@ -1165,7 +1101,7 @@
                   <pic:spPr>
                     <a:xfrm>
                       <a:off x="0" y="0"/>
-                      <a:ext cx="4988782" cy="2491123"/>
+                      <a:ext cx="3933825" cy="257175"/>
                     </a:xfrm>
                     <a:prstGeom prst="rect">
                       <a:avLst/>
@@ -1181,24 +1117,81 @@
     <w:p>
       <w:pPr>
         <w:spacing w:after="0"/>
-      </w:pPr>
-      <w:r>
-        <w:t>Результат программы</w:t>
-      </w:r>
-    </w:p>
-    <w:p>
-      <w:pPr>
-        <w:spacing w:after="0"/>
+        <w:ind w:firstLine="708"/>
+      </w:pPr>
+    </w:p>
+    <w:p>
+      <w:pPr>
+        <w:spacing w:after="0"/>
+        <w:ind w:firstLine="708"/>
+      </w:pPr>
+    </w:p>
+    <w:p>
+      <w:pPr>
+        <w:spacing w:after="0"/>
+        <w:ind w:firstLine="708"/>
+      </w:pPr>
+    </w:p>
+    <w:p>
+      <w:pPr>
+        <w:spacing w:after="0"/>
+        <w:ind w:firstLine="708"/>
+      </w:pPr>
+    </w:p>
+    <w:p>
+      <w:pPr>
+        <w:spacing w:after="0"/>
+        <w:ind w:firstLine="708"/>
+      </w:pPr>
+    </w:p>
+    <w:p>
+      <w:pPr>
+        <w:spacing w:after="0"/>
+        <w:ind w:firstLine="708"/>
+      </w:pPr>
+    </w:p>
+    <w:p>
+      <w:pPr>
+        <w:spacing w:after="0"/>
+        <w:ind w:firstLine="708"/>
+      </w:pPr>
+    </w:p>
+    <w:p>
+      <w:pPr>
+        <w:spacing w:after="0"/>
+        <w:ind w:firstLine="708"/>
+      </w:pPr>
+    </w:p>
+    <w:p>
+      <w:pPr>
+        <w:spacing w:after="0"/>
+        <w:ind w:firstLine="708"/>
+      </w:pPr>
+    </w:p>
+    <w:p>
+      <w:pPr>
+        <w:spacing w:after="0"/>
+        <w:ind w:firstLine="708"/>
+      </w:pPr>
+      <w:r>
+        <w:t>Код программы</w:t>
+      </w:r>
+    </w:p>
+    <w:p>
+      <w:pPr>
+        <w:spacing w:after="0"/>
+        <w:ind w:firstLine="708"/>
       </w:pPr>
       <w:r>
         <w:rPr>
           <w:noProof/>
         </w:rPr>
+        <w:lastRenderedPageBreak/>
         <w:drawing>
-          <wp:inline distT="0" distB="0" distL="0" distR="0" wp14:anchorId="71F2DB83" wp14:editId="44E51010">
-            <wp:extent cx="4985468" cy="699715"/>
-            <wp:effectExtent l="0" t="0" r="0" b="5715"/>
-            <wp:docPr id="14" name="Рисунок 14"/>
+          <wp:inline distT="0" distB="0" distL="0" distR="0" wp14:anchorId="53A32D2E" wp14:editId="3F2F4593">
+            <wp:extent cx="4984046" cy="2488758"/>
+            <wp:effectExtent l="0" t="0" r="7620" b="6985"/>
+            <wp:docPr id="13" name="Рисунок 13"/>
             <wp:cNvGraphicFramePr>
               <a:graphicFrameLocks xmlns:a="http://schemas.openxmlformats.org/drawingml/2006/main" noChangeAspect="1"/>
             </wp:cNvGraphicFramePr>
@@ -1218,7 +1211,7 @@
                   <pic:spPr>
                     <a:xfrm>
                       <a:off x="0" y="0"/>
-                      <a:ext cx="5013906" cy="703706"/>
+                      <a:ext cx="4988782" cy="2491123"/>
                     </a:xfrm>
                     <a:prstGeom prst="rect">
                       <a:avLst/>
@@ -1236,14 +1229,22 @@
         <w:spacing w:after="0"/>
       </w:pPr>
       <w:r>
+        <w:t>Результат программы</w:t>
+      </w:r>
+    </w:p>
+    <w:p>
+      <w:pPr>
+        <w:spacing w:after="0"/>
+      </w:pPr>
+      <w:r>
         <w:rPr>
           <w:noProof/>
         </w:rPr>
         <w:drawing>
-          <wp:inline distT="0" distB="0" distL="0" distR="0" wp14:anchorId="060AEA0F" wp14:editId="08D17B19">
-            <wp:extent cx="4966749" cy="771756"/>
-            <wp:effectExtent l="0" t="0" r="5715" b="9525"/>
-            <wp:docPr id="15" name="Рисунок 15"/>
+          <wp:inline distT="0" distB="0" distL="0" distR="0" wp14:anchorId="71F2DB83" wp14:editId="44E51010">
+            <wp:extent cx="4985468" cy="699715"/>
+            <wp:effectExtent l="0" t="0" r="0" b="5715"/>
+            <wp:docPr id="14" name="Рисунок 14"/>
             <wp:cNvGraphicFramePr>
               <a:graphicFrameLocks xmlns:a="http://schemas.openxmlformats.org/drawingml/2006/main" noChangeAspect="1"/>
             </wp:cNvGraphicFramePr>
@@ -1263,7 +1264,7 @@
                   <pic:spPr>
                     <a:xfrm>
                       <a:off x="0" y="0"/>
-                      <a:ext cx="4997604" cy="776550"/>
+                      <a:ext cx="5013906" cy="703706"/>
                     </a:xfrm>
                     <a:prstGeom prst="rect">
                       <a:avLst/>
@@ -1279,41 +1280,16 @@
     <w:p>
       <w:pPr>
         <w:spacing w:after="0"/>
-        <w:rPr>
-          <w:lang w:val="en-US"/>
-        </w:rPr>
-      </w:pPr>
-      <w:r>
-        <w:t xml:space="preserve">Задание </w:t>
-      </w:r>
-      <w:r>
-        <w:rPr>
-          <w:lang w:val="en-US"/>
-        </w:rPr>
-        <w:t>3</w:t>
-      </w:r>
-    </w:p>
-    <w:p>
-      <w:pPr>
-        <w:spacing w:after="0"/>
-      </w:pPr>
-      <w:r>
-        <w:t>Условие</w:t>
-      </w:r>
-    </w:p>
-    <w:p>
-      <w:pPr>
-        <w:spacing w:after="0"/>
       </w:pPr>
       <w:r>
         <w:rPr>
           <w:noProof/>
         </w:rPr>
         <w:drawing>
-          <wp:inline distT="0" distB="0" distL="0" distR="0" wp14:anchorId="1A634B41" wp14:editId="4CD055E0">
-            <wp:extent cx="5672104" cy="2155411"/>
-            <wp:effectExtent l="0" t="0" r="5080" b="0"/>
-            <wp:docPr id="18" name="Рисунок 18"/>
+          <wp:inline distT="0" distB="0" distL="0" distR="0" wp14:anchorId="060AEA0F" wp14:editId="08D17B19">
+            <wp:extent cx="4966749" cy="771756"/>
+            <wp:effectExtent l="0" t="0" r="5715" b="9525"/>
+            <wp:docPr id="15" name="Рисунок 15"/>
             <wp:cNvGraphicFramePr>
               <a:graphicFrameLocks xmlns:a="http://schemas.openxmlformats.org/drawingml/2006/main" noChangeAspect="1"/>
             </wp:cNvGraphicFramePr>
@@ -1333,7 +1309,7 @@
                   <pic:spPr>
                     <a:xfrm>
                       <a:off x="0" y="0"/>
-                      <a:ext cx="5689177" cy="2161899"/>
+                      <a:ext cx="4997604" cy="776550"/>
                     </a:xfrm>
                     <a:prstGeom prst="rect">
                       <a:avLst/>
@@ -1349,26 +1325,41 @@
     <w:p>
       <w:pPr>
         <w:spacing w:after="0"/>
-        <w:ind w:firstLine="708"/>
-      </w:pPr>
-      <w:r>
-        <w:t>Код программы</w:t>
-      </w:r>
-    </w:p>
-    <w:p>
-      <w:pPr>
-        <w:spacing w:after="0"/>
-        <w:ind w:firstLine="708"/>
+        <w:rPr>
+          <w:lang w:val="en-US"/>
+        </w:rPr>
+      </w:pPr>
+      <w:r>
+        <w:t xml:space="preserve">Задание </w:t>
+      </w:r>
+      <w:r>
+        <w:rPr>
+          <w:lang w:val="en-US"/>
+        </w:rPr>
+        <w:t>3</w:t>
+      </w:r>
+    </w:p>
+    <w:p>
+      <w:pPr>
+        <w:spacing w:after="0"/>
+      </w:pPr>
+      <w:r>
+        <w:t>Условие</w:t>
+      </w:r>
+    </w:p>
+    <w:p>
+      <w:pPr>
+        <w:spacing w:after="0"/>
       </w:pPr>
       <w:r>
         <w:rPr>
           <w:noProof/>
         </w:rPr>
         <w:drawing>
-          <wp:inline distT="0" distB="0" distL="0" distR="0" wp14:anchorId="087C2C0D" wp14:editId="6D32437B">
-            <wp:extent cx="5711438" cy="2084580"/>
-            <wp:effectExtent l="0" t="0" r="3810" b="0"/>
-            <wp:docPr id="17" name="Рисунок 17"/>
+          <wp:inline distT="0" distB="0" distL="0" distR="0" wp14:anchorId="1A634B41" wp14:editId="4CD055E0">
+            <wp:extent cx="5672104" cy="2155411"/>
+            <wp:effectExtent l="0" t="0" r="5080" b="0"/>
+            <wp:docPr id="18" name="Рисунок 18"/>
             <wp:cNvGraphicFramePr>
               <a:graphicFrameLocks xmlns:a="http://schemas.openxmlformats.org/drawingml/2006/main" noChangeAspect="1"/>
             </wp:cNvGraphicFramePr>
@@ -1388,7 +1379,7 @@
                   <pic:spPr>
                     <a:xfrm>
                       <a:off x="0" y="0"/>
-                      <a:ext cx="5717125" cy="2086656"/>
+                      <a:ext cx="5689177" cy="2161899"/>
                     </a:xfrm>
                     <a:prstGeom prst="rect">
                       <a:avLst/>
@@ -1404,35 +1395,26 @@
     <w:p>
       <w:pPr>
         <w:spacing w:after="0"/>
-      </w:pPr>
-    </w:p>
-    <w:p>
-      <w:pPr>
-        <w:spacing w:after="0"/>
-      </w:pPr>
-    </w:p>
-    <w:p>
-      <w:pPr>
-        <w:spacing w:after="0"/>
-      </w:pPr>
-      <w:r>
-        <w:lastRenderedPageBreak/>
-        <w:t>Результат программы</w:t>
-      </w:r>
-    </w:p>
-    <w:p>
-      <w:pPr>
-        <w:spacing w:after="0"/>
+        <w:ind w:firstLine="708"/>
+      </w:pPr>
+      <w:r>
+        <w:t>Код программы</w:t>
+      </w:r>
+    </w:p>
+    <w:p>
+      <w:pPr>
+        <w:spacing w:after="0"/>
+        <w:ind w:firstLine="708"/>
       </w:pPr>
       <w:r>
         <w:rPr>
           <w:noProof/>
         </w:rPr>
         <w:drawing>
-          <wp:inline distT="0" distB="0" distL="0" distR="0" wp14:anchorId="7417D1EF" wp14:editId="66C7A072">
-            <wp:extent cx="5763536" cy="3185112"/>
-            <wp:effectExtent l="0" t="0" r="0" b="0"/>
-            <wp:docPr id="19" name="Рисунок 19"/>
+          <wp:inline distT="0" distB="0" distL="0" distR="0" wp14:anchorId="087C2C0D" wp14:editId="6D32437B">
+            <wp:extent cx="5711438" cy="2084580"/>
+            <wp:effectExtent l="0" t="0" r="3810" b="0"/>
+            <wp:docPr id="17" name="Рисунок 17"/>
             <wp:cNvGraphicFramePr>
               <a:graphicFrameLocks xmlns:a="http://schemas.openxmlformats.org/drawingml/2006/main" noChangeAspect="1"/>
             </wp:cNvGraphicFramePr>
@@ -1452,7 +1434,7 @@
                   <pic:spPr>
                     <a:xfrm>
                       <a:off x="0" y="0"/>
-                      <a:ext cx="5768823" cy="3188034"/>
+                      <a:ext cx="5717125" cy="2086656"/>
                     </a:xfrm>
                     <a:prstGeom prst="rect">
                       <a:avLst/>
@@ -1469,15 +1451,34 @@
       <w:pPr>
         <w:spacing w:after="0"/>
       </w:pPr>
+    </w:p>
+    <w:p>
+      <w:pPr>
+        <w:spacing w:after="0"/>
+      </w:pPr>
+    </w:p>
+    <w:p>
+      <w:pPr>
+        <w:spacing w:after="0"/>
+      </w:pPr>
+      <w:r>
+        <w:t>Результат программы</w:t>
+      </w:r>
+    </w:p>
+    <w:p>
+      <w:pPr>
+        <w:spacing w:after="0"/>
+      </w:pPr>
       <w:r>
         <w:rPr>
           <w:noProof/>
         </w:rPr>
+        <w:lastRenderedPageBreak/>
         <w:drawing>
-          <wp:inline distT="0" distB="0" distL="0" distR="0" wp14:anchorId="2B60C641" wp14:editId="6D44E6B5">
-            <wp:extent cx="5773872" cy="1272209"/>
-            <wp:effectExtent l="0" t="0" r="0" b="4445"/>
-            <wp:docPr id="20" name="Рисунок 20"/>
+          <wp:inline distT="0" distB="0" distL="0" distR="0" wp14:anchorId="7417D1EF" wp14:editId="66C7A072">
+            <wp:extent cx="5763536" cy="3185112"/>
+            <wp:effectExtent l="0" t="0" r="0" b="0"/>
+            <wp:docPr id="19" name="Рисунок 19"/>
             <wp:cNvGraphicFramePr>
               <a:graphicFrameLocks xmlns:a="http://schemas.openxmlformats.org/drawingml/2006/main" noChangeAspect="1"/>
             </wp:cNvGraphicFramePr>
@@ -1497,7 +1498,7 @@
                   <pic:spPr>
                     <a:xfrm>
                       <a:off x="0" y="0"/>
-                      <a:ext cx="5799788" cy="1277919"/>
+                      <a:ext cx="5768823" cy="3188034"/>
                     </a:xfrm>
                     <a:prstGeom prst="rect">
                       <a:avLst/>
@@ -1519,10 +1520,10 @@
           <w:noProof/>
         </w:rPr>
         <w:drawing>
-          <wp:inline distT="0" distB="0" distL="0" distR="0" wp14:anchorId="0414D9C5" wp14:editId="6ED95F64">
-            <wp:extent cx="5788550" cy="1661707"/>
-            <wp:effectExtent l="0" t="0" r="3175" b="0"/>
-            <wp:docPr id="21" name="Рисунок 21"/>
+          <wp:inline distT="0" distB="0" distL="0" distR="0" wp14:anchorId="2B60C641" wp14:editId="6D44E6B5">
+            <wp:extent cx="5773872" cy="1272209"/>
+            <wp:effectExtent l="0" t="0" r="0" b="4445"/>
+            <wp:docPr id="20" name="Рисунок 20"/>
             <wp:cNvGraphicFramePr>
               <a:graphicFrameLocks xmlns:a="http://schemas.openxmlformats.org/drawingml/2006/main" noChangeAspect="1"/>
             </wp:cNvGraphicFramePr>
@@ -1542,7 +1543,7 @@
                   <pic:spPr>
                     <a:xfrm>
                       <a:off x="0" y="0"/>
-                      <a:ext cx="5807806" cy="1667235"/>
+                      <a:ext cx="5799788" cy="1277919"/>
                     </a:xfrm>
                     <a:prstGeom prst="rect">
                       <a:avLst/>
@@ -1564,10 +1565,10 @@
           <w:noProof/>
         </w:rPr>
         <w:drawing>
-          <wp:inline distT="0" distB="0" distL="0" distR="0" wp14:anchorId="2E699DF8" wp14:editId="1D86A248">
-            <wp:extent cx="5790951" cy="1650138"/>
-            <wp:effectExtent l="0" t="0" r="635" b="7620"/>
-            <wp:docPr id="22" name="Рисунок 22"/>
+          <wp:inline distT="0" distB="0" distL="0" distR="0" wp14:anchorId="0414D9C5" wp14:editId="6ED95F64">
+            <wp:extent cx="5788550" cy="1661707"/>
+            <wp:effectExtent l="0" t="0" r="3175" b="0"/>
+            <wp:docPr id="21" name="Рисунок 21"/>
             <wp:cNvGraphicFramePr>
               <a:graphicFrameLocks xmlns:a="http://schemas.openxmlformats.org/drawingml/2006/main" noChangeAspect="1"/>
             </wp:cNvGraphicFramePr>
@@ -1587,7 +1588,7 @@
                   <pic:spPr>
                     <a:xfrm>
                       <a:off x="0" y="0"/>
-                      <a:ext cx="5806694" cy="1654624"/>
+                      <a:ext cx="5807806" cy="1667235"/>
                     </a:xfrm>
                     <a:prstGeom prst="rect">
                       <a:avLst/>
@@ -1609,10 +1610,10 @@
           <w:noProof/>
         </w:rPr>
         <w:drawing>
-          <wp:inline distT="0" distB="0" distL="0" distR="0" wp14:anchorId="556A3010" wp14:editId="74B835AD">
-            <wp:extent cx="5846610" cy="1373108"/>
-            <wp:effectExtent l="0" t="0" r="1905" b="0"/>
-            <wp:docPr id="23" name="Рисунок 23"/>
+          <wp:inline distT="0" distB="0" distL="0" distR="0" wp14:anchorId="2E699DF8" wp14:editId="1D86A248">
+            <wp:extent cx="5790951" cy="1650138"/>
+            <wp:effectExtent l="0" t="0" r="635" b="7620"/>
+            <wp:docPr id="22" name="Рисунок 22"/>
             <wp:cNvGraphicFramePr>
               <a:graphicFrameLocks xmlns:a="http://schemas.openxmlformats.org/drawingml/2006/main" noChangeAspect="1"/>
             </wp:cNvGraphicFramePr>
@@ -1632,7 +1633,7 @@
                   <pic:spPr>
                     <a:xfrm>
                       <a:off x="0" y="0"/>
-                      <a:ext cx="5867925" cy="1378114"/>
+                      <a:ext cx="5806694" cy="1654624"/>
                     </a:xfrm>
                     <a:prstGeom prst="rect">
                       <a:avLst/>
@@ -1653,12 +1654,11 @@
         <w:rPr>
           <w:noProof/>
         </w:rPr>
-        <w:lastRenderedPageBreak/>
         <w:drawing>
-          <wp:inline distT="0" distB="0" distL="0" distR="0" wp14:anchorId="21933110" wp14:editId="5160C3E6">
-            <wp:extent cx="5902269" cy="1063729"/>
-            <wp:effectExtent l="0" t="0" r="3810" b="3175"/>
-            <wp:docPr id="24" name="Рисунок 24"/>
+          <wp:inline distT="0" distB="0" distL="0" distR="0" wp14:anchorId="556A3010" wp14:editId="74B835AD">
+            <wp:extent cx="5846610" cy="1373108"/>
+            <wp:effectExtent l="0" t="0" r="1905" b="0"/>
+            <wp:docPr id="23" name="Рисунок 23"/>
             <wp:cNvGraphicFramePr>
               <a:graphicFrameLocks xmlns:a="http://schemas.openxmlformats.org/drawingml/2006/main" noChangeAspect="1"/>
             </wp:cNvGraphicFramePr>
@@ -1678,6 +1678,52 @@
                   <pic:spPr>
                     <a:xfrm>
                       <a:off x="0" y="0"/>
+                      <a:ext cx="5867925" cy="1378114"/>
+                    </a:xfrm>
+                    <a:prstGeom prst="rect">
+                      <a:avLst/>
+                    </a:prstGeom>
+                  </pic:spPr>
+                </pic:pic>
+              </a:graphicData>
+            </a:graphic>
+          </wp:inline>
+        </w:drawing>
+      </w:r>
+    </w:p>
+    <w:p>
+      <w:pPr>
+        <w:spacing w:after="0"/>
+      </w:pPr>
+      <w:r>
+        <w:rPr>
+          <w:noProof/>
+        </w:rPr>
+        <w:lastRenderedPageBreak/>
+        <w:drawing>
+          <wp:inline distT="0" distB="0" distL="0" distR="0" wp14:anchorId="21933110" wp14:editId="5160C3E6">
+            <wp:extent cx="5902269" cy="1063729"/>
+            <wp:effectExtent l="0" t="0" r="3810" b="3175"/>
+            <wp:docPr id="24" name="Рисунок 24"/>
+            <wp:cNvGraphicFramePr>
+              <a:graphicFrameLocks xmlns:a="http://schemas.openxmlformats.org/drawingml/2006/main" noChangeAspect="1"/>
+            </wp:cNvGraphicFramePr>
+            <a:graphic xmlns:a="http://schemas.openxmlformats.org/drawingml/2006/main">
+              <a:graphicData uri="http://schemas.openxmlformats.org/drawingml/2006/picture">
+                <pic:pic xmlns:pic="http://schemas.openxmlformats.org/drawingml/2006/picture">
+                  <pic:nvPicPr>
+                    <pic:cNvPr id="1" name=""/>
+                    <pic:cNvPicPr/>
+                  </pic:nvPicPr>
+                  <pic:blipFill>
+                    <a:blip r:embed="rId23"/>
+                    <a:stretch>
+                      <a:fillRect/>
+                    </a:stretch>
+                  </pic:blipFill>
+                  <pic:spPr>
+                    <a:xfrm>
+                      <a:off x="0" y="0"/>
                       <a:ext cx="5920637" cy="1067039"/>
                     </a:xfrm>
                     <a:prstGeom prst="rect">
@@ -1715,7 +1761,7 @@
                     <pic:cNvPicPr/>
                   </pic:nvPicPr>
                   <pic:blipFill>
-                    <a:blip r:embed="rId23"/>
+                    <a:blip r:embed="rId24"/>
                     <a:stretch>
                       <a:fillRect/>
                     </a:stretch>
